--- a/docs/assets/disciplinas/LOM3050.docx
+++ b/docs/assets/disciplinas/LOM3050.docx
@@ -36,7 +36,7 @@
         <w:br/>
       </w:r>
       <w:r>
-        <w:t>Ativação: 01/01/1996</w:t>
+        <w:t>Ativação: 01/01/2022</w:t>
         <w:br/>
       </w:r>
       <w:r>
@@ -77,7 +77,7 @@
         <w:br/>
       </w:r>
       <w:r>
-        <w:t>1062721 - José Benedito Marcomini</w:t>
+        <w:t>519033 - Carlos Yujiro Shigue</w:t>
       </w:r>
     </w:p>
     <w:p>
@@ -125,7 +125,7 @@
         <w:t xml:space="preserve">Método: </w:t>
       </w:r>
       <w:r>
-        <w:t>Este curso deverá conter duas avaliações escritas denominadas P1 e P2. A P2 deverá englobar toda a matéria ministrada ao longo do semestre, abrangendo todos os tópicos previstos na ementa.</w:t>
+        <w:t>Este curso deverá conter avaliações escritas e desenvolvimento de Estudo de Casos ou Projetos na área de Engenharia de Materiais. Sendo necessário aplicar pelo menos dois tipos de avaliações diferentes.</w:t>
         <w:br/>
       </w:r>
       <w:r>
@@ -135,7 +135,7 @@
         <w:t xml:space="preserve">Critério: </w:t>
       </w:r>
       <w:r>
-        <w:t>A média do semestre será computada com base na relação:M=(P1+2P2)/3</w:t>
+        <w:t>A média do semestre será computada com base na relação: M=(A1+A2)/2</w:t>
         <w:br/>
       </w:r>
       <w:r>
@@ -145,7 +145,7 @@
         <w:t xml:space="preserve">Norma de recuperação: </w:t>
       </w:r>
       <w:r>
-        <w:t>A recuperação será composta por uma única prova (RC) englobando toda a matéria ministrada ao longo do semestre.A média final, para os alunos em recuperação, será computada com base na relação abaixo:MF=(M+RC)/2</w:t>
+        <w:t>Não cabe recuperação.</w:t>
       </w:r>
     </w:p>
     <w:p>

--- a/docs/assets/disciplinas/LOM3050.docx
+++ b/docs/assets/disciplinas/LOM3050.docx
@@ -21,7 +21,7 @@
     <w:p/>
     <w:p>
       <w:pPr>
-        <w:pStyle w:val="ListNumber"/>
+        <w:pStyle w:val="ListBullet"/>
       </w:pPr>
       <w:r>
         <w:t>Créditos-aula: 4</w:t>

--- a/docs/assets/disciplinas/LOM3050.docx
+++ b/docs/assets/disciplinas/LOM3050.docx
@@ -158,7 +158,9 @@
     </w:p>
     <w:p>
       <w:r>
-        <w:t>Apostila ou texto fornecido pelo(s) docente(s) responsáveis.Artigos extraídos de revistas especializadas na área de Ciência e Engenharia de Materiais.</w:t>
+        <w:t>Apostila ou texto fornecido pelo(s) docente(s) responsáveis.</w:t>
+        <w:br/>
+        <w:t>Artigos extraídos de revistas especializadas na área de Ciência e Engenharia de Materiais.</w:t>
       </w:r>
     </w:p>
     <w:sectPr>

--- a/docs/assets/disciplinas/LOM3050.docx
+++ b/docs/assets/disciplinas/LOM3050.docx
@@ -57,7 +57,7 @@
     </w:p>
     <w:p>
       <w:r>
-        <w:t>Complementar a formação dos alunos em Engenharia de Materiais abordando, com maior profundidade, tópicos atuais e relevantes e atualizar com temas no estado da arte.</w:t>
+        <w:t>A definir, de acordo com o tópico programado.</w:t>
       </w:r>
     </w:p>
     <w:p>
@@ -73,11 +73,11 @@
         <w:pStyle w:val="ListBullet"/>
       </w:pPr>
       <w:r>
-        <w:t>471420 - Carlos Antonio Reis Pereira Baptista</w:t>
+        <w:t>Complementar a formação dos alunos em Engenharia de Materiais abordando, com maior profundidade, tópicos atuais e relevantes e atualizar com temas no estado da arte.</w:t>
         <w:br/>
       </w:r>
       <w:r>
-        <w:t>519033 - Carlos Yujiro Shigue</w:t>
+        <w:t>O conteúdo desta disciplina (optativa)será de acordo com o tópico a ser programado, devendo abordar assuntos complementares ao conteúdo regular do curso de graduação.</w:t>
       </w:r>
     </w:p>
     <w:p>
@@ -90,7 +90,7 @@
     </w:p>
     <w:p>
       <w:r>
-        <w:t>A definir, de acordo com o tópico programado.</w:t>
+        <w:t>Este curso deverá conter avaliações escritas e desenvolvimento de Estudo de Casos ou Projetos na área de Engenharia de Materiais. Sendo necessário aplicar pelo menos dois tipos de avaliações diferentes.</w:t>
       </w:r>
     </w:p>
     <w:p>
@@ -103,7 +103,7 @@
     </w:p>
     <w:p>
       <w:r>
-        <w:t>O conteúdo desta disciplina (optativa)será de acordo com o tópico a ser programado, devendo abordar assuntos complementares ao conteúdo regular do curso de graduação.</w:t>
+        <w:t>A média do semestre será computada com base na relação: M=(A1+A2)/2</w:t>
       </w:r>
     </w:p>
     <w:p>
@@ -125,7 +125,7 @@
         <w:t xml:space="preserve">Método: </w:t>
       </w:r>
       <w:r>
-        <w:t>Este curso deverá conter avaliações escritas e desenvolvimento de Estudo de Casos ou Projetos na área de Engenharia de Materiais. Sendo necessário aplicar pelo menos dois tipos de avaliações diferentes.</w:t>
+        <w:t>Não cabe recuperação.</w:t>
         <w:br/>
       </w:r>
       <w:r>
@@ -135,7 +135,9 @@
         <w:t xml:space="preserve">Critério: </w:t>
       </w:r>
       <w:r>
-        <w:t>A média do semestre será computada com base na relação: M=(A1+A2)/2</w:t>
+        <w:t>Apostila ou texto fornecido pelo(s) docente(s) responsáveis.</w:t>
+        <w:br/>
+        <w:t>Artigos extraídos de revistas especializadas na área de Ciência e Engenharia de Materiais.</w:t>
         <w:br/>
       </w:r>
       <w:r>
@@ -145,7 +147,7 @@
         <w:t xml:space="preserve">Norma de recuperação: </w:t>
       </w:r>
       <w:r>
-        <w:t>Não cabe recuperação.</w:t>
+        <w:t>471420 - Carlos Antonio Reis Pereira Baptista</w:t>
       </w:r>
     </w:p>
     <w:p>
@@ -158,9 +160,7 @@
     </w:p>
     <w:p>
       <w:r>
-        <w:t>Apostila ou texto fornecido pelo(s) docente(s) responsáveis.</w:t>
-        <w:br/>
-        <w:t>Artigos extraídos de revistas especializadas na área de Ciência e Engenharia de Materiais.</w:t>
+        <w:t>519033 - Carlos Yujiro Shigue</w:t>
       </w:r>
     </w:p>
     <w:sectPr>
